--- a/Entrevistas/Preparación Entrevista 2.docx
+++ b/Entrevistas/Preparación Entrevista 2.docx
@@ -69,7 +69,7 @@
                       <v:shape id="_x0000_i1025" type="#_x0000_t75" style="width:60pt;height:57pt" o:ole="">
                         <v:imagedata r:id="rId7" o:title=""/>
                       </v:shape>
-                      <o:OLEObject Type="Embed" ProgID="MSPhotoEd.3" ShapeID="_x0000_i1025" DrawAspect="Content" ObjectID="_1586207079" r:id="rId8"/>
+                      <o:OLEObject Type="Embed" ProgID="MSPhotoEd.3" ShapeID="_x0000_i1025" DrawAspect="Content" ObjectID="_1589735800" r:id="rId8"/>
                     </w:object>
                   </w:r>
                 </w:p>
@@ -411,19 +411,7 @@
               <w:rPr>
                 <w:sz w:val="24"/>
               </w:rPr>
-              <w:t xml:space="preserve">io Redondo, </w:t>
-            </w:r>
-            <w:r>
-              <w:rPr>
-                <w:sz w:val="24"/>
-              </w:rPr>
-              <w:t>Juan Rosa González, Sergio Olav Gausaker Ruiz, Abel Muñoz Rivas,</w:t>
-            </w:r>
-            <w:r>
-              <w:rPr>
-                <w:sz w:val="24"/>
-              </w:rPr>
-              <w:t xml:space="preserve"> Pablo Martos Rojas.</w:t>
+              <w:t>io Redondo, Juan Rosa González, Sergio Olav Gausaker Ruiz, Abel Muñoz Rivas, Pablo Martos Rojas.</w:t>
             </w:r>
           </w:p>
           <w:p>
@@ -613,124 +601,130 @@
               <w:rPr>
                 <w:sz w:val="24"/>
               </w:rPr>
-              <w:t>15 minutos</w:t>
-            </w:r>
-          </w:p>
-          <w:p>
-            <w:pPr>
-              <w:rPr>
-                <w:b/>
-                <w:sz w:val="24"/>
-              </w:rPr>
-            </w:pPr>
-          </w:p>
-          <w:p>
-            <w:pPr>
-              <w:rPr>
-                <w:b/>
-                <w:sz w:val="24"/>
-              </w:rPr>
-            </w:pPr>
-            <w:r>
-              <w:rPr>
-                <w:b/>
-                <w:sz w:val="24"/>
-              </w:rPr>
-              <w:t>PERSONAL A QUIÉN SE REALIZA:</w:t>
-            </w:r>
-            <w:r>
-              <w:rPr>
-                <w:b/>
-                <w:sz w:val="24"/>
-              </w:rPr>
-              <w:t xml:space="preserve"> </w:t>
-            </w:r>
-            <w:r>
-              <w:rPr>
-                <w:sz w:val="24"/>
-                <w:szCs w:val="24"/>
-              </w:rPr>
-              <w:t>José Ignacio Peláez Sánchez</w:t>
-            </w:r>
-          </w:p>
-          <w:p>
-            <w:pPr>
-              <w:rPr>
-                <w:b/>
-                <w:sz w:val="24"/>
-              </w:rPr>
-            </w:pPr>
-          </w:p>
-          <w:p>
-            <w:pPr>
-              <w:rPr>
-                <w:b/>
-                <w:sz w:val="24"/>
-              </w:rPr>
-            </w:pPr>
-            <w:r>
-              <w:rPr>
-                <w:b/>
-                <w:sz w:val="24"/>
-              </w:rPr>
-              <w:t>CARGO DEL PERSONAL:</w:t>
-            </w:r>
-            <w:r>
-              <w:rPr>
-                <w:sz w:val="24"/>
-              </w:rPr>
-              <w:t xml:space="preserve"> Cliente</w:t>
-            </w:r>
-          </w:p>
-          <w:p>
-            <w:pPr>
-              <w:rPr>
-                <w:b/>
-                <w:sz w:val="24"/>
-              </w:rPr>
-            </w:pPr>
-          </w:p>
-          <w:p>
-            <w:pPr>
-              <w:rPr>
-                <w:b/>
-                <w:sz w:val="24"/>
-              </w:rPr>
-            </w:pPr>
-            <w:r>
-              <w:rPr>
-                <w:b/>
-                <w:sz w:val="24"/>
-              </w:rPr>
-              <w:t>OBJETIVOS:</w:t>
-            </w:r>
-            <w:r>
-              <w:rPr>
-                <w:b/>
-                <w:sz w:val="24"/>
-              </w:rPr>
-              <w:t xml:space="preserve"> </w:t>
-            </w:r>
-            <w:r>
-              <w:rPr>
-                <w:sz w:val="24"/>
-              </w:rPr>
-              <w:t>Conocer</w:t>
-            </w:r>
-            <w:r>
-              <w:rPr>
-                <w:sz w:val="24"/>
-              </w:rPr>
-              <w:t xml:space="preserve"> </w:t>
-            </w:r>
-            <w:r>
-              <w:rPr>
-                <w:sz w:val="24"/>
-              </w:rPr>
-              <w:t>el funcionamiento básico del sistema y sus requisitos</w:t>
+              <w:t>45</w:t>
             </w:r>
             <w:bookmarkStart w:id="0" w:name="_GoBack"/>
             <w:bookmarkEnd w:id="0"/>
+            <w:r>
+              <w:rPr>
+                <w:sz w:val="24"/>
+              </w:rPr>
+              <w:t xml:space="preserve"> minutos</w:t>
+            </w:r>
+          </w:p>
+          <w:p>
+            <w:pPr>
+              <w:rPr>
+                <w:b/>
+                <w:sz w:val="24"/>
+              </w:rPr>
+            </w:pPr>
+          </w:p>
+          <w:p>
+            <w:pPr>
+              <w:rPr>
+                <w:b/>
+                <w:sz w:val="24"/>
+              </w:rPr>
+            </w:pPr>
+            <w:r>
+              <w:rPr>
+                <w:b/>
+                <w:sz w:val="24"/>
+              </w:rPr>
+              <w:t>PERSONAL A QUIÉN SE REALIZA:</w:t>
+            </w:r>
+            <w:r>
+              <w:rPr>
+                <w:b/>
+                <w:sz w:val="24"/>
+              </w:rPr>
+              <w:t xml:space="preserve"> </w:t>
+            </w:r>
+            <w:r>
+              <w:rPr>
+                <w:sz w:val="24"/>
+                <w:szCs w:val="24"/>
+              </w:rPr>
+              <w:t>José Ignacio Peláez Sánchez</w:t>
+            </w:r>
+          </w:p>
+          <w:p>
+            <w:pPr>
+              <w:rPr>
+                <w:b/>
+                <w:sz w:val="24"/>
+              </w:rPr>
+            </w:pPr>
+          </w:p>
+          <w:p>
+            <w:pPr>
+              <w:rPr>
+                <w:b/>
+                <w:sz w:val="24"/>
+              </w:rPr>
+            </w:pPr>
+            <w:r>
+              <w:rPr>
+                <w:b/>
+                <w:sz w:val="24"/>
+              </w:rPr>
+              <w:t>CARGO DEL PERSONAL:</w:t>
+            </w:r>
+            <w:r>
+              <w:rPr>
+                <w:sz w:val="24"/>
+              </w:rPr>
+              <w:t xml:space="preserve"> Cliente</w:t>
+            </w:r>
+          </w:p>
+          <w:p>
+            <w:pPr>
+              <w:rPr>
+                <w:b/>
+                <w:sz w:val="24"/>
+              </w:rPr>
+            </w:pPr>
+          </w:p>
+          <w:p>
+            <w:pPr>
+              <w:rPr>
+                <w:b/>
+                <w:sz w:val="24"/>
+              </w:rPr>
+            </w:pPr>
+            <w:r>
+              <w:rPr>
+                <w:b/>
+                <w:sz w:val="24"/>
+              </w:rPr>
+              <w:t>OBJETIVOS:</w:t>
+            </w:r>
+            <w:r>
+              <w:rPr>
+                <w:b/>
+                <w:sz w:val="24"/>
+              </w:rPr>
+              <w:t xml:space="preserve"> </w:t>
+            </w:r>
+            <w:r>
+              <w:rPr>
+                <w:sz w:val="24"/>
+              </w:rPr>
+              <w:t>Conocer</w:t>
+            </w:r>
+            <w:r>
+              <w:rPr>
+                <w:sz w:val="24"/>
+              </w:rPr>
+              <w:t xml:space="preserve"> </w:t>
+            </w:r>
+            <w:r>
+              <w:rPr>
+                <w:sz w:val="24"/>
+              </w:rPr>
+              <w:t>el funcionamiento básico del sistema y sus requisitos</w:t>
+            </w:r>
           </w:p>
           <w:p>
             <w:pPr>
